--- a/DAP_SooWaiHong_TP045363.docx
+++ b/DAP_SooWaiHong_TP045363.docx
@@ -174,6 +174,7 @@
         <w:id w:val="992137420"/>
         <w:text w:multiLine="1"/>
       </w:sdtPr>
+      <w:sdtEndPr/>
       <w:sdtContent>
         <w:p>
           <w:pPr>
@@ -350,6 +351,7 @@
             <w:listItem w:displayText="School of Accounting, Finance and Quantitative Studies" w:value="School of Accounting, Finance and Quantitative Studies"/>
           </w:dropDownList>
         </w:sdtPr>
+        <w:sdtEndPr/>
         <w:sdtContent>
           <w:r>
             <w:rPr>
@@ -427,6 +429,7 @@
             <w:calendar w:val="gregorian"/>
           </w:date>
         </w:sdtPr>
+        <w:sdtEndPr/>
         <w:sdtContent>
           <w:r>
             <w:rPr>
@@ -586,6 +589,7 @@
           <w:id w:val="-1347556629"/>
           <w:text w:multiLine="1"/>
         </w:sdtPr>
+        <w:sdtEndPr/>
         <w:sdtContent>
           <w:r>
             <w:rPr>
@@ -715,6 +719,7 @@
               <w:calendar w:val="gregorian"/>
             </w:date>
           </w:sdtPr>
+          <w:sdtEndPr/>
           <w:sdtContent>
             <w:tc>
               <w:tcPr>
@@ -1052,8 +1057,6 @@
             <w:t>Table of Contents</w:t>
           </w:r>
         </w:p>
-        <w:bookmarkStart w:id="7" w:name="_GoBack"/>
-        <w:bookmarkEnd w:id="7"/>
         <w:p>
           <w:pPr>
             <w:pStyle w:val="TOC1"/>
@@ -3200,7 +3203,7 @@
           <w:color w:val="0070C0"/>
         </w:rPr>
       </w:pPr>
-      <w:bookmarkStart w:id="8" w:name="_Toc481522249"/>
+      <w:bookmarkStart w:id="7" w:name="_Toc481522249"/>
       <w:r>
         <w:rPr>
           <w:rFonts w:cs="Times New Roman"/>
@@ -3210,7 +3213,7 @@
         <w:lastRenderedPageBreak/>
         <w:t>Introduction</w:t>
       </w:r>
-      <w:bookmarkEnd w:id="8"/>
+      <w:bookmarkEnd w:id="7"/>
     </w:p>
     <w:p>
       <w:pPr>
@@ -3322,7 +3325,7 @@
           <w:color w:val="0070C0"/>
         </w:rPr>
       </w:pPr>
-      <w:bookmarkStart w:id="9" w:name="_Toc481522250"/>
+      <w:bookmarkStart w:id="8" w:name="_Toc481522250"/>
       <w:r>
         <w:rPr>
           <w:b/>
@@ -3330,7 +3333,7 @@
         </w:rPr>
         <w:t>Problem Statement</w:t>
       </w:r>
-      <w:bookmarkEnd w:id="9"/>
+      <w:bookmarkEnd w:id="8"/>
     </w:p>
     <w:p>
       <w:pPr>
@@ -3389,7 +3392,7 @@
           <w:color w:val="0070C0"/>
         </w:rPr>
       </w:pPr>
-      <w:bookmarkStart w:id="10" w:name="_Toc481522251"/>
+      <w:bookmarkStart w:id="9" w:name="_Toc481522251"/>
       <w:r>
         <w:rPr>
           <w:b/>
@@ -3397,7 +3400,7 @@
         </w:rPr>
         <w:t>Objectives</w:t>
       </w:r>
-      <w:bookmarkEnd w:id="10"/>
+      <w:bookmarkEnd w:id="9"/>
     </w:p>
     <w:p>
       <w:pPr>
@@ -3528,7 +3531,7 @@
           <w:color w:val="0070C0"/>
         </w:rPr>
       </w:pPr>
-      <w:bookmarkStart w:id="11" w:name="_Toc481522252"/>
+      <w:bookmarkStart w:id="10" w:name="_Toc481522252"/>
       <w:r>
         <w:rPr>
           <w:b/>
@@ -3544,7 +3547,7 @@
         </w:rPr>
         <w:t>iscussion on Data Sets</w:t>
       </w:r>
-      <w:bookmarkEnd w:id="11"/>
+      <w:bookmarkEnd w:id="10"/>
     </w:p>
     <w:p>
       <w:pPr>
@@ -4248,8 +4251,8 @@
           <w:color w:val="0070C0"/>
         </w:rPr>
       </w:pPr>
-      <w:bookmarkStart w:id="12" w:name="_Toc475968449"/>
-      <w:bookmarkStart w:id="13" w:name="_Toc481522253"/>
+      <w:bookmarkStart w:id="11" w:name="_Toc475968449"/>
+      <w:bookmarkStart w:id="12" w:name="_Toc481522253"/>
       <w:r>
         <w:rPr>
           <w:b/>
@@ -4257,8 +4260,8 @@
         </w:rPr>
         <w:t>Methodology</w:t>
       </w:r>
+      <w:bookmarkEnd w:id="11"/>
       <w:bookmarkEnd w:id="12"/>
-      <w:bookmarkEnd w:id="13"/>
     </w:p>
     <w:p>
       <w:pPr>
@@ -4268,7 +4271,7 @@
           <w:b/>
         </w:rPr>
       </w:pPr>
-      <w:bookmarkStart w:id="14" w:name="_Toc481522254"/>
+      <w:bookmarkStart w:id="13" w:name="_Toc481522254"/>
       <w:r>
         <w:rPr>
           <w:b/>
@@ -4293,7 +4296,7 @@
         </w:rPr>
         <w:t>Data Cleaning</w:t>
       </w:r>
-      <w:bookmarkEnd w:id="14"/>
+      <w:bookmarkEnd w:id="13"/>
     </w:p>
     <w:p>
       <w:pPr>
@@ -4362,14 +4365,27 @@
       <w:r>
         <w:t xml:space="preserve">Figure </w:t>
       </w:r>
-      <w:fldSimple w:instr=" SEQ Figure \* ARABIC ">
-        <w:r>
-          <w:rPr>
-            <w:noProof/>
-          </w:rPr>
-          <w:t>1</w:t>
-        </w:r>
-      </w:fldSimple>
+      <w:r>
+        <w:fldChar w:fldCharType="begin"/>
+      </w:r>
+      <w:r>
+        <w:instrText xml:space="preserve"> SEQ Figure \* ARABIC </w:instrText>
+      </w:r>
+      <w:r>
+        <w:fldChar w:fldCharType="separate"/>
+      </w:r>
+      <w:r>
+        <w:rPr>
+          <w:noProof/>
+        </w:rPr>
+        <w:t>1</w:t>
+      </w:r>
+      <w:r>
+        <w:rPr>
+          <w:noProof/>
+        </w:rPr>
+        <w:fldChar w:fldCharType="end"/>
+      </w:r>
       <w:r>
         <w:t xml:space="preserve"> - </w:t>
       </w:r>
@@ -4387,6 +4403,7 @@
           <w:id w:val="-1217039630"/>
           <w:citation/>
         </w:sdtPr>
+        <w:sdtEndPr/>
         <w:sdtContent>
           <w:r>
             <w:fldChar w:fldCharType="begin"/>
@@ -4554,7 +4571,7 @@
         <w:spacing w:line="360" w:lineRule="auto"/>
         <w:jc w:val="both"/>
       </w:pPr>
-      <w:bookmarkStart w:id="15" w:name="_Toc475968450"/>
+      <w:bookmarkStart w:id="14" w:name="_Toc475968450"/>
       <w:r>
         <w:rPr>
           <w:b/>
@@ -4587,6 +4604,7 @@
           <w:id w:val="-2145728575"/>
           <w:citation/>
         </w:sdtPr>
+        <w:sdtEndPr/>
         <w:sdtContent>
           <w:r>
             <w:fldChar w:fldCharType="begin"/>
@@ -6404,6 +6422,7 @@
           <w:id w:val="2040846612"/>
           <w:citation/>
         </w:sdtPr>
+        <w:sdtEndPr/>
         <w:sdtContent>
           <w:r>
             <w:fldChar w:fldCharType="begin"/>
@@ -9504,6 +9523,7 @@
           <w:id w:val="1427847433"/>
           <w:citation/>
         </w:sdtPr>
+        <w:sdtEndPr/>
         <w:sdtContent>
           <w:r>
             <w:fldChar w:fldCharType="begin"/>
@@ -10174,7 +10194,7 @@
           <w:b/>
         </w:rPr>
       </w:pPr>
-      <w:bookmarkStart w:id="16" w:name="_Toc481522255"/>
+      <w:bookmarkStart w:id="15" w:name="_Toc481522255"/>
       <w:r>
         <w:rPr>
           <w:b/>
@@ -10182,8 +10202,8 @@
         <w:lastRenderedPageBreak/>
         <w:t>Analysis</w:t>
       </w:r>
+      <w:bookmarkEnd w:id="14"/>
       <w:bookmarkEnd w:id="15"/>
-      <w:bookmarkEnd w:id="16"/>
     </w:p>
     <w:p>
       <w:pPr>
@@ -10551,7 +10571,7 @@
           <w:b/>
         </w:rPr>
       </w:pPr>
-      <w:bookmarkStart w:id="17" w:name="_Toc481522256"/>
+      <w:bookmarkStart w:id="16" w:name="_Toc481522256"/>
       <w:r>
         <w:rPr>
           <w:rFonts w:ascii="Times New Roman" w:hAnsi="Times New Roman" w:cs="Times New Roman"/>
@@ -10567,7 +10587,7 @@
         </w:rPr>
         <w:t>crime changed in percentage across all states for year 2014 and 2015</w:t>
       </w:r>
-      <w:bookmarkEnd w:id="17"/>
+      <w:bookmarkEnd w:id="16"/>
       <w:r>
         <w:tab/>
       </w:r>
@@ -11370,7 +11390,7 @@
           <w:b/>
         </w:rPr>
       </w:pPr>
-      <w:bookmarkStart w:id="18" w:name="_Toc481522257"/>
+      <w:bookmarkStart w:id="17" w:name="_Toc481522257"/>
       <w:r>
         <w:rPr>
           <w:rFonts w:ascii="Times New Roman" w:hAnsi="Times New Roman" w:cs="Times New Roman"/>
@@ -11393,7 +11413,7 @@
         </w:rPr>
         <w:t xml:space="preserve"> for year 2014 and 2015</w:t>
       </w:r>
-      <w:bookmarkEnd w:id="18"/>
+      <w:bookmarkEnd w:id="17"/>
       <w:r>
         <w:tab/>
       </w:r>
@@ -11603,7 +11623,7 @@
           <v:shape id="_x0000_i1025" type="#_x0000_t75" style="width:662.25pt;height:6in" o:ole="">
             <v:imagedata r:id="rId39" o:title=""/>
           </v:shape>
-          <o:OLEObject Type="Embed" ProgID="AcroExch.Document.DC" ShapeID="_x0000_i1025" DrawAspect="Content" ObjectID="_1555264077" r:id="rId40"/>
+          <o:OLEObject Type="Embed" ProgID="AcroExch.Document.DC" ShapeID="_x0000_i1025" DrawAspect="Content" ObjectID="_1555771013" r:id="rId40"/>
         </w:object>
       </w:r>
     </w:p>
@@ -11652,7 +11672,7 @@
           <w:b/>
         </w:rPr>
       </w:pPr>
-      <w:bookmarkStart w:id="19" w:name="_Toc481522258"/>
+      <w:bookmarkStart w:id="18" w:name="_Toc481522258"/>
       <w:r>
         <w:rPr>
           <w:rFonts w:ascii="Times New Roman" w:hAnsi="Times New Roman" w:cs="Times New Roman"/>
@@ -11661,7 +11681,7 @@
         <w:lastRenderedPageBreak/>
         <w:t>Crime ratio based on population across all states for year 2014 and 2015</w:t>
       </w:r>
-      <w:bookmarkEnd w:id="19"/>
+      <w:bookmarkEnd w:id="18"/>
     </w:p>
     <w:p>
       <w:pPr>
@@ -11962,7 +11982,7 @@
           <v:shape id="_x0000_i1026" type="#_x0000_t75" style="width:9in;height:424.5pt" o:ole="">
             <v:imagedata r:id="rId41" o:title=""/>
           </v:shape>
-          <o:OLEObject Type="Embed" ProgID="AcroExch.Document.DC" ShapeID="_x0000_i1026" DrawAspect="Content" ObjectID="_1555264078" r:id="rId42"/>
+          <o:OLEObject Type="Embed" ProgID="AcroExch.Document.DC" ShapeID="_x0000_i1026" DrawAspect="Content" ObjectID="_1555771014" r:id="rId42"/>
         </w:object>
       </w:r>
     </w:p>
@@ -12329,8 +12349,8 @@
           <w:b/>
         </w:rPr>
       </w:pPr>
+      <w:bookmarkStart w:id="19" w:name="_Toc481522259"/>
       <w:bookmarkStart w:id="20" w:name="_Toc475968453"/>
-      <w:bookmarkStart w:id="21" w:name="_Toc481522259"/>
       <w:r>
         <w:rPr>
           <w:rFonts w:ascii="Times New Roman" w:hAnsi="Times New Roman" w:cs="Times New Roman"/>
@@ -12339,7 +12359,7 @@
         <w:lastRenderedPageBreak/>
         <w:t>Individual crime statistic for top 5 states with highest crime ratio</w:t>
       </w:r>
-      <w:bookmarkEnd w:id="21"/>
+      <w:bookmarkEnd w:id="19"/>
     </w:p>
     <w:p>
       <w:pPr>
@@ -12771,7 +12791,7 @@
           <w:color w:val="0070C0"/>
         </w:rPr>
       </w:pPr>
-      <w:bookmarkStart w:id="22" w:name="_Toc481522260"/>
+      <w:bookmarkStart w:id="21" w:name="_Toc481522260"/>
       <w:r>
         <w:rPr>
           <w:color w:val="0070C0"/>
@@ -12780,7 +12800,7 @@
         <w:t>Discussion on overall analysis</w:t>
       </w:r>
       <w:bookmarkEnd w:id="20"/>
-      <w:bookmarkEnd w:id="22"/>
+      <w:bookmarkEnd w:id="21"/>
     </w:p>
     <w:p>
       <w:pPr>
@@ -13545,8 +13565,8 @@
           <w:color w:val="0070C0"/>
         </w:rPr>
       </w:pPr>
-      <w:bookmarkStart w:id="23" w:name="_Toc475968454"/>
-      <w:bookmarkStart w:id="24" w:name="_Toc481522261"/>
+      <w:bookmarkStart w:id="22" w:name="_Toc475968454"/>
+      <w:bookmarkStart w:id="23" w:name="_Toc481522261"/>
       <w:r>
         <w:rPr>
           <w:b/>
@@ -13555,8 +13575,8 @@
         <w:lastRenderedPageBreak/>
         <w:t>Possible Solution</w:t>
       </w:r>
+      <w:bookmarkEnd w:id="22"/>
       <w:bookmarkEnd w:id="23"/>
-      <w:bookmarkEnd w:id="24"/>
     </w:p>
     <w:p>
       <w:pPr>
@@ -13602,13 +13622,7 @@
         <w:t xml:space="preserve">Focus on hotspot: </w:t>
       </w:r>
       <w:r>
-        <w:t>R</w:t>
-      </w:r>
-      <w:r>
-        <w:t>obbery and aggravated assault</w:t>
-      </w:r>
-      <w:r>
-        <w:t xml:space="preserve"> are the major types of violent crime. By identifying hotspot, police patrol in these hotspots can reduce the chances of crime happened in this area</w:t>
+        <w:t>Robbery and aggravated assault are the major types of violent crime. By identifying hotspot, police patrol in these hotspots can reduce the chances of crime happened in this area</w:t>
       </w:r>
     </w:p>
     <w:p>
@@ -13677,7 +13691,7 @@
           <w:color w:val="0070C0"/>
         </w:rPr>
       </w:pPr>
-      <w:bookmarkStart w:id="25" w:name="_Toc481522262"/>
+      <w:bookmarkStart w:id="24" w:name="_Toc481522262"/>
       <w:r>
         <w:rPr>
           <w:rFonts w:cs="Times New Roman"/>
@@ -13687,7 +13701,7 @@
         <w:lastRenderedPageBreak/>
         <w:t>Conclusion</w:t>
       </w:r>
-      <w:bookmarkEnd w:id="25"/>
+      <w:bookmarkEnd w:id="24"/>
     </w:p>
     <w:p>
       <w:pPr>
@@ -13702,6 +13716,16 @@
       </w:r>
       <w:r>
         <w:t>on identifying approach to reduce the crime case. The information collected from the dataset are presented into graph, map or table format for better visualization. The given report can be later used by other respective parties to identify a better solution on reducing the crime case in different state.</w:t>
+      </w:r>
+    </w:p>
+    <w:p>
+      <w:pPr>
+        <w:spacing w:line="360" w:lineRule="auto"/>
+        <w:jc w:val="both"/>
+      </w:pPr>
+      <w:r>
+        <w:tab/>
+        <w:t>The analysis from this report support the preliminary finding from the law enforcement agencies which showed the increase of violent crime in the country. There is lacking information from this report as the original dataset is not attached with the cause of each individual crime happened in the state. By identifying the types of cause, it will be easy to come out with an approach to overcome the issue.</w:t>
       </w:r>
     </w:p>
     <w:p>
@@ -13716,8 +13740,16 @@
       </w:pPr>
       <w:r>
         <w:tab/>
-        <w:t>The analysis from this report support the preliminary finding from the law enforcement agencies which showed the increase of violent crime in the country. There is lacking information from this report as the original dataset is not attached with the cause of each individual crime happened in the state. By identifying the types of cause, it will be easy to come out with an approach to overcome the issue.</w:t>
-      </w:r>
+        <w:t xml:space="preserve">All the copies of this assignment report, program and data can be found in </w:t>
+      </w:r>
+      <w:r>
+        <w:t>https://github.com/swhong87/DAP</w:t>
+      </w:r>
+      <w:r>
+        <w:t>.</w:t>
+      </w:r>
+      <w:bookmarkStart w:id="25" w:name="_GoBack"/>
+      <w:bookmarkEnd w:id="25"/>
       <w:r>
         <w:rPr>
           <w:color w:val="0070C0"/>
@@ -13769,6 +13801,7 @@
             <w:id w:val="-573587230"/>
             <w:bibliography/>
           </w:sdtPr>
+          <w:sdtEndPr/>
           <w:sdtContent>
             <w:p>
               <w:pPr>
@@ -24202,7 +24235,7 @@
           <w:rPr>
             <w:noProof/>
           </w:rPr>
-          <w:t>5</w:t>
+          <w:t>21</w:t>
         </w:r>
         <w:r>
           <w:rPr>
@@ -24251,7 +24284,7 @@
           <w:rPr>
             <w:noProof/>
           </w:rPr>
-          <w:t>50</w:t>
+          <w:t>38</w:t>
         </w:r>
         <w:r>
           <w:rPr>
@@ -26104,7 +26137,7 @@
 </file>
 
 <file path=customXml/itemProps1.xml><?xml version="1.0" encoding="utf-8"?>
-<ds:datastoreItem xmlns:ds="http://schemas.openxmlformats.org/officeDocument/2006/customXml" ds:itemID="{38FC1439-403F-4948-9744-5959B30D6ABC}">
+<ds:datastoreItem xmlns:ds="http://schemas.openxmlformats.org/officeDocument/2006/customXml" ds:itemID="{F6DDD9FD-A2AA-41C7-97DB-8EB787BE71A0}">
   <ds:schemaRefs>
     <ds:schemaRef ds:uri="http://schemas.openxmlformats.org/officeDocument/2006/bibliography"/>
   </ds:schemaRefs>
